--- a/2018 ABACUS CLIENTS/ALIZADEH/7. BLUE LAND FZE/SPA.docx
+++ b/2018 ABACUS CLIENTS/ALIZADEH/7. BLUE LAND FZE/SPA.docx
@@ -816,11 +816,12 @@
     <w:name w:val="Table Grid"/>
     <w:basedOn w:val="TableNormal"/>
     <w:uiPriority w:val="39"/>
-    <w:rsid w:val="00A6757C"/>
+    <w:rsid w:val="00D3460D"/>
     <w:pPr>
       <w:spacing w:after="0" w:line="240" w:lineRule="auto"/>
     </w:pPr>
     <w:tblPr>
+      <w:jc w:val="center"/>
       <w:tblBorders>
         <w:top w:val="single" w:sz="4" w:space="0" w:color="auto"/>
         <w:left w:val="single" w:sz="4" w:space="0" w:color="auto"/>
@@ -830,6 +831,12 @@
         <w:insideV w:val="single" w:sz="4" w:space="0" w:color="auto"/>
       </w:tblBorders>
     </w:tblPr>
+    <w:trPr>
+      <w:jc w:val="center"/>
+    </w:trPr>
+    <w:tcPr>
+      <w:vAlign w:val="center"/>
+    </w:tcPr>
   </w:style>
 </w:styles>
 </file>

--- a/2018 ABACUS CLIENTS/ALIZADEH/7. BLUE LAND FZE/SPA.docx
+++ b/2018 ABACUS CLIENTS/ALIZADEH/7. BLUE LAND FZE/SPA.docx
@@ -3,6 +3,13 @@
 <w:document xmlns:wpc="http://schemas.microsoft.com/office/word/2010/wordprocessingCanvas" xmlns:cx="http://schemas.microsoft.com/office/drawing/2014/chartex" xmlns:mc="http://schemas.openxmlformats.org/markup-compatibility/2006" xmlns:o="urn:schemas-microsoft-com:office:office" xmlns:r="http://schemas.openxmlformats.org/officeDocument/2006/relationships" xmlns:m="http://schemas.openxmlformats.org/officeDocument/2006/math" xmlns:v="urn:schemas-microsoft-com:vml" xmlns:wp14="http://schemas.microsoft.com/office/word/2010/wordprocessingDrawing" xmlns:wp="http://schemas.openxmlformats.org/drawingml/2006/wordprocessingDrawing" xmlns:w10="urn:schemas-microsoft-com:office:word" xmlns:w="http://schemas.openxmlformats.org/wordprocessingml/2006/main" xmlns:w14="http://schemas.microsoft.com/office/word/2010/wordml" xmlns:w15="http://schemas.microsoft.com/office/word/2012/wordml" xmlns:w16se="http://schemas.microsoft.com/office/word/2015/wordml/symex" xmlns:wpg="http://schemas.microsoft.com/office/word/2010/wordprocessingGroup" xmlns:wpi="http://schemas.microsoft.com/office/word/2010/wordprocessingInk" xmlns:wne="http://schemas.microsoft.com/office/word/2006/wordml" xmlns:wps="http://schemas.microsoft.com/office/word/2010/wordprocessingShape" mc:Ignorable="w14 w15 w16se wp14">
   <w:body>
     <w:p>
+      <w:pPr>
+        <w:rPr>
+          <w:rStyle w:val="Emphasis"/>
+          <w:i w:val="0"/>
+          <w:iCs w:val="0"/>
+        </w:rPr>
+      </w:pPr>
       <w:bookmarkStart w:id="0" w:name="_GoBack"/>
       <w:bookmarkEnd w:id="0"/>
     </w:p>
@@ -804,12 +811,12 @@
     <w:uiPriority w:val="34"/>
     <w:unhideWhenUsed/>
     <w:qFormat/>
-    <w:rsid w:val="0073730F"/>
+    <w:rsid w:val="00896330"/>
     <w:pPr>
       <w:numPr>
         <w:numId w:val="2"/>
       </w:numPr>
-      <w:contextualSpacing/>
+      <w:ind w:left="357" w:hanging="357"/>
     </w:pPr>
   </w:style>
   <w:style w:type="table" w:styleId="TableGrid">
@@ -837,6 +844,17 @@
     <w:tcPr>
       <w:vAlign w:val="center"/>
     </w:tcPr>
+  </w:style>
+  <w:style w:type="character" w:styleId="Emphasis">
+    <w:name w:val="Emphasis"/>
+    <w:basedOn w:val="DefaultParagraphFont"/>
+    <w:uiPriority w:val="20"/>
+    <w:qFormat/>
+    <w:rsid w:val="00D74232"/>
+    <w:rPr>
+      <w:i/>
+      <w:iCs/>
+    </w:rPr>
   </w:style>
 </w:styles>
 </file>
